--- a/doc/AgileDoc/Sprint2-Minute.docx
+++ b/doc/AgileDoc/Sprint2-Minute.docx
@@ -66,6 +66,9 @@
                 <w:between w:val="none" w:sz="0" w:space="0" w:color="auto"/>
               </w:pBdr>
               <w:jc w:val="center"/>
+              <w:rPr>
+                <w:rFonts w:ascii="Cambria" w:hAnsi="Cambria"/>
+              </w:rPr>
             </w:pPr>
             <w:r>
               <w:rPr>
@@ -513,7 +516,6 @@
             </w:pPr>
             <w:bookmarkStart w:id="5" w:name="OLE_LINK656"/>
             <w:bookmarkStart w:id="6" w:name="OLE_LINK657"/>
-            <w:bookmarkStart w:id="7" w:name="_GoBack"/>
             <w:r>
               <w:rPr>
                 <w:rFonts w:ascii="Cambria" w:hAnsi="Cambria"/>
@@ -547,7 +549,6 @@
             </w:r>
             <w:bookmarkEnd w:id="5"/>
             <w:bookmarkEnd w:id="6"/>
-            <w:bookmarkEnd w:id="7"/>
           </w:p>
         </w:tc>
       </w:tr>
@@ -663,6 +664,7 @@
                 <w:lang w:val="vi-VN"/>
               </w:rPr>
             </w:pPr>
+            <w:bookmarkStart w:id="7" w:name="_GoBack" w:colFirst="2" w:colLast="2"/>
             <w:r>
               <w:rPr>
                 <w:rFonts w:ascii="Cambria" w:hAnsi="Cambria"/>
@@ -721,7 +723,25 @@
                 <w:sz w:val="24"/>
                 <w:szCs w:val="24"/>
               </w:rPr>
-              <w:t>hungnh@fpt.edu.vn</w:t>
+              <w:t>Hungnh</w:t>
+            </w:r>
+            <w:r>
+              <w:rPr>
+                <w:rFonts w:ascii="Cambria" w:hAnsi="Cambria" w:cs="Arial"/>
+                <w:color w:val="000000" w:themeColor="text1"/>
+                <w:sz w:val="24"/>
+                <w:szCs w:val="24"/>
+              </w:rPr>
+              <w:t>3</w:t>
+            </w:r>
+            <w:r>
+              <w:rPr>
+                <w:rFonts w:ascii="Cambria" w:hAnsi="Cambria" w:cs="Arial"/>
+                <w:color w:val="000000" w:themeColor="text1"/>
+                <w:sz w:val="24"/>
+                <w:szCs w:val="24"/>
+              </w:rPr>
+              <w:t>@fpt.edu.vn</w:t>
             </w:r>
           </w:p>
         </w:tc>
@@ -750,7 +770,7 @@
                 <w:szCs w:val="24"/>
                 <w:lang w:val="en-GB"/>
               </w:rPr>
-              <w:t>Nguyễn Trương Thúy Vi</w:t>
+              <w:t>Nguyễn Trung Dũng</w:t>
             </w:r>
           </w:p>
         </w:tc>
@@ -795,7 +815,7 @@
               <w:rPr>
                 <w:rFonts w:ascii="Cambria" w:hAnsi="Cambria"/>
               </w:rPr>
-              <w:t>vinttse62116</w:t>
+              <w:t>dungntse62576</w:t>
             </w:r>
             <w:r>
               <w:rPr>
@@ -830,7 +850,7 @@
                 <w:szCs w:val="24"/>
                 <w:lang w:val="en-GB"/>
               </w:rPr>
-              <w:t>Lê Ngọc Trường</w:t>
+              <w:t>Huỳnh Văn Lộc</w:t>
             </w:r>
           </w:p>
         </w:tc>
@@ -875,13 +895,7 @@
               <w:rPr>
                 <w:rFonts w:ascii="Cambria" w:hAnsi="Cambria"/>
               </w:rPr>
-              <w:t>truonglnse</w:t>
-            </w:r>
-            <w:r>
-              <w:rPr>
-                <w:rFonts w:ascii="Cambria" w:hAnsi="Cambria"/>
-              </w:rPr>
-              <w:t>61777</w:t>
+              <w:t>Lochvse62291</w:t>
             </w:r>
             <w:r>
               <w:rPr>
@@ -916,7 +930,7 @@
                 <w:szCs w:val="24"/>
                 <w:lang w:val="en-GB"/>
               </w:rPr>
-              <w:t>Nguyễn Đức Trịnh</w:t>
+              <w:t>Lê Ngô Minh</w:t>
             </w:r>
           </w:p>
         </w:tc>
@@ -961,13 +975,7 @@
               <w:rPr>
                 <w:rFonts w:ascii="Cambria" w:hAnsi="Cambria"/>
               </w:rPr>
-              <w:t>trinhndse</w:t>
-            </w:r>
-            <w:r>
-              <w:rPr>
-                <w:rFonts w:ascii="Cambria" w:hAnsi="Cambria"/>
-              </w:rPr>
-              <w:t>62136</w:t>
+              <w:t>Minhlnse62705</w:t>
             </w:r>
             <w:r>
               <w:rPr>
@@ -1002,7 +1010,7 @@
                 <w:szCs w:val="24"/>
                 <w:lang w:val="en-GB"/>
               </w:rPr>
-              <w:t>Trần Phúc Anh</w:t>
+              <w:t>Hoàng Nhật Đông</w:t>
             </w:r>
           </w:p>
         </w:tc>
@@ -1046,30 +1054,15 @@
             <w:r>
               <w:rPr>
                 <w:rFonts w:ascii="Cambria" w:hAnsi="Cambria"/>
-              </w:rPr>
-              <w:t>anh</w:t>
-            </w:r>
-            <w:r>
-              <w:rPr>
-                <w:rFonts w:ascii="Cambria" w:hAnsi="Cambria"/>
-              </w:rPr>
-              <w:t>tpse</w:t>
-            </w:r>
-            <w:r>
-              <w:rPr>
-                <w:rFonts w:ascii="Cambria" w:hAnsi="Cambria"/>
-              </w:rPr>
-              <w:t>61789</w:t>
-            </w:r>
-            <w:r>
-              <w:rPr>
-                <w:rFonts w:ascii="Cambria" w:hAnsi="Cambria"/>
-              </w:rPr>
-              <w:t>@fpt.edu.vn</w:t>
+                <w:sz w:val="22"/>
+                <w:szCs w:val="22"/>
+              </w:rPr>
+              <w:t>donghnse62357@fpt.edu.vn</w:t>
             </w:r>
           </w:p>
         </w:tc>
       </w:tr>
+      <w:bookmarkEnd w:id="7"/>
       <w:tr>
         <w:tc>
           <w:tcPr>
@@ -1136,30 +1129,24 @@
           </w:p>
           <w:p>
             <w:pPr>
-              <w:pStyle w:val="Heading3"/>
-              <w:keepLines/>
+              <w:pStyle w:val="ListParagraph"/>
               <w:numPr>
                 <w:ilvl w:val="0"/>
-                <w:numId w:val="4"/>
+                <w:numId w:val="3"/>
               </w:numPr>
-              <w:outlineLvl w:val="2"/>
-              <w:rPr>
-                <w:rFonts w:ascii="Cambria" w:hAnsi="Cambria"/>
-                <w:b w:val="0"/>
-                <w:color w:val="000000" w:themeColor="text1"/>
-                <w:sz w:val="24"/>
-                <w:szCs w:val="24"/>
-              </w:rPr>
-            </w:pPr>
-            <w:r>
-              <w:rPr>
-                <w:rFonts w:ascii="Cambria" w:hAnsi="Cambria"/>
-                <w:b w:val="0"/>
-                <w:color w:val="000000" w:themeColor="text1"/>
-                <w:sz w:val="24"/>
-                <w:szCs w:val="24"/>
-              </w:rPr>
-              <w:t>Evaluate, clarify, and guide the correction of requests in Report 1</w:t>
+              <w:rPr>
+                <w:rFonts w:ascii="Cambria" w:hAnsi="Cambria" w:cs="Times New Roman"/>
+                <w:sz w:val="22"/>
+                <w:szCs w:val="22"/>
+              </w:rPr>
+            </w:pPr>
+            <w:r>
+              <w:rPr>
+                <w:rFonts w:ascii="Cambria" w:hAnsi="Cambria" w:cs="Times New Roman"/>
+                <w:sz w:val="22"/>
+                <w:szCs w:val="22"/>
+              </w:rPr>
+              <w:t>Review UI mockup</w:t>
             </w:r>
           </w:p>
           <w:p>
@@ -1185,34 +1172,16 @@
                 <w:sz w:val="24"/>
                 <w:szCs w:val="24"/>
               </w:rPr>
-              <w:t>Redefining the team's mistakes</w:t>
-            </w:r>
-            <w:r>
-              <w:rPr>
-                <w:rFonts w:ascii="Cambria" w:hAnsi="Cambria"/>
-                <w:color w:val="000000" w:themeColor="text1"/>
-                <w:sz w:val="24"/>
-                <w:szCs w:val="24"/>
-              </w:rPr>
-              <w:t xml:space="preserve"> and confusion</w:t>
-            </w:r>
-            <w:r>
-              <w:rPr>
-                <w:rFonts w:ascii="Cambria" w:hAnsi="Cambria"/>
-                <w:color w:val="000000" w:themeColor="text1"/>
-                <w:sz w:val="24"/>
-                <w:szCs w:val="24"/>
-              </w:rPr>
-              <w:t xml:space="preserve"> when drawing the usecase diagram</w:t>
-            </w:r>
-            <w:r>
-              <w:rPr>
-                <w:rFonts w:ascii="Cambria" w:hAnsi="Cambria"/>
-                <w:color w:val="000000" w:themeColor="text1"/>
-                <w:sz w:val="24"/>
-                <w:szCs w:val="24"/>
-              </w:rPr>
-              <w:t xml:space="preserve"> and ERD</w:t>
+              <w:t>Redefining the team's mistakes and confusion when drawing the ERD</w:t>
+            </w:r>
+            <w:r>
+              <w:rPr>
+                <w:rFonts w:ascii="Cambria" w:hAnsi="Cambria"/>
+                <w:color w:val="000000" w:themeColor="text1"/>
+                <w:sz w:val="24"/>
+                <w:szCs w:val="24"/>
+              </w:rPr>
+              <w:t xml:space="preserve"> and product backlog</w:t>
             </w:r>
           </w:p>
           <w:p>
@@ -1232,25 +1201,7 @@
                 <w:sz w:val="24"/>
                 <w:szCs w:val="24"/>
               </w:rPr>
-              <w:t>Team also p</w:t>
-            </w:r>
-            <w:r>
-              <w:rPr>
-                <w:rFonts w:ascii="Cambria" w:hAnsi="Cambria"/>
-                <w:color w:val="000000" w:themeColor="text1"/>
-                <w:sz w:val="24"/>
-                <w:szCs w:val="24"/>
-              </w:rPr>
-              <w:t xml:space="preserve">resent </w:t>
-            </w:r>
-            <w:r>
-              <w:rPr>
-                <w:rFonts w:ascii="Cambria" w:hAnsi="Cambria"/>
-                <w:color w:val="000000" w:themeColor="text1"/>
-                <w:sz w:val="24"/>
-                <w:szCs w:val="24"/>
-              </w:rPr>
-              <w:t>something:</w:t>
+              <w:t>Team also present something:</w:t>
             </w:r>
           </w:p>
           <w:p>
@@ -1258,7 +1209,7 @@
               <w:pStyle w:val="CovFormText"/>
               <w:numPr>
                 <w:ilvl w:val="0"/>
-                <w:numId w:val="4"/>
+                <w:numId w:val="3"/>
               </w:numPr>
               <w:rPr>
                 <w:rFonts w:ascii="Cambria" w:hAnsi="Cambria"/>
@@ -1274,34 +1225,7 @@
                 <w:sz w:val="24"/>
                 <w:szCs w:val="24"/>
               </w:rPr>
-              <w:t>P</w:t>
-            </w:r>
-            <w:r>
-              <w:rPr>
-                <w:rFonts w:ascii="Cambria" w:hAnsi="Cambria"/>
-                <w:color w:val="000000" w:themeColor="text1"/>
-                <w:sz w:val="24"/>
-                <w:szCs w:val="24"/>
-              </w:rPr>
-              <w:t xml:space="preserve">lans </w:t>
-            </w:r>
-            <w:r>
-              <w:rPr>
-                <w:rFonts w:ascii="Cambria" w:hAnsi="Cambria"/>
-                <w:color w:val="000000" w:themeColor="text1"/>
-                <w:sz w:val="24"/>
-                <w:szCs w:val="24"/>
-              </w:rPr>
-              <w:t>prepared</w:t>
-            </w:r>
-            <w:r>
-              <w:rPr>
-                <w:rFonts w:ascii="Cambria" w:hAnsi="Cambria"/>
-                <w:color w:val="000000" w:themeColor="text1"/>
-                <w:sz w:val="24"/>
-                <w:szCs w:val="24"/>
-              </w:rPr>
-              <w:t xml:space="preserve"> in the next sprint.</w:t>
+              <w:t>Plans prepared in the next sprint.</w:t>
             </w:r>
           </w:p>
           <w:p>
@@ -1309,10 +1233,58 @@
               <w:pStyle w:val="CovFormText"/>
               <w:numPr>
                 <w:ilvl w:val="0"/>
-                <w:numId w:val="4"/>
+                <w:numId w:val="3"/>
               </w:numPr>
               <w:rPr>
                 <w:rFonts w:ascii="Cambria" w:hAnsi="Cambria"/>
+                <w:color w:val="000000" w:themeColor="text1"/>
+                <w:sz w:val="24"/>
+                <w:szCs w:val="24"/>
+              </w:rPr>
+            </w:pPr>
+            <w:r>
+              <w:rPr>
+                <w:rFonts w:ascii="Cambria" w:hAnsi="Cambria"/>
+                <w:color w:val="000000" w:themeColor="text1"/>
+                <w:sz w:val="24"/>
+                <w:szCs w:val="24"/>
+              </w:rPr>
+              <w:t>Mockup UI</w:t>
+            </w:r>
+          </w:p>
+          <w:p>
+            <w:pPr>
+              <w:pStyle w:val="CovFormText"/>
+              <w:numPr>
+                <w:ilvl w:val="0"/>
+                <w:numId w:val="3"/>
+              </w:numPr>
+              <w:rPr>
+                <w:rFonts w:ascii="Cambria" w:hAnsi="Cambria"/>
+                <w:color w:val="000000" w:themeColor="text1"/>
+                <w:sz w:val="24"/>
+                <w:szCs w:val="24"/>
+              </w:rPr>
+            </w:pPr>
+            <w:r>
+              <w:rPr>
+                <w:rFonts w:ascii="Cambria" w:hAnsi="Cambria"/>
+                <w:color w:val="000000" w:themeColor="text1"/>
+                <w:sz w:val="24"/>
+                <w:szCs w:val="24"/>
+              </w:rPr>
+              <w:t>ERD</w:t>
+            </w:r>
+          </w:p>
+          <w:p>
+            <w:pPr>
+              <w:pStyle w:val="CovFormText"/>
+              <w:numPr>
+                <w:ilvl w:val="0"/>
+                <w:numId w:val="3"/>
+              </w:numPr>
+              <w:rPr>
+                <w:rFonts w:ascii="Cambria" w:hAnsi="Cambria"/>
                 <w:b/>
                 <w:color w:val="000000" w:themeColor="text1"/>
                 <w:sz w:val="24"/>
@@ -1327,70 +1299,43 @@
                 <w:sz w:val="24"/>
                 <w:szCs w:val="24"/>
               </w:rPr>
-              <w:t>Ask for clarification</w:t>
-            </w:r>
-            <w:r>
-              <w:rPr>
-                <w:rFonts w:ascii="Cambria" w:hAnsi="Cambria"/>
-                <w:color w:val="000000" w:themeColor="text1"/>
-                <w:sz w:val="24"/>
-                <w:szCs w:val="24"/>
-              </w:rPr>
-              <w:t xml:space="preserve">: </w:t>
-            </w:r>
-            <w:r>
-              <w:rPr>
-                <w:rFonts w:ascii="Cambria" w:hAnsi="Cambria"/>
-                <w:color w:val="000000" w:themeColor="text1"/>
-                <w:sz w:val="24"/>
-                <w:szCs w:val="24"/>
-              </w:rPr>
-              <w:t>the requir</w:t>
-            </w:r>
-            <w:r>
-              <w:rPr>
-                <w:rFonts w:ascii="Cambria" w:hAnsi="Cambria"/>
-                <w:color w:val="000000" w:themeColor="text1"/>
-                <w:sz w:val="24"/>
-                <w:szCs w:val="24"/>
-              </w:rPr>
-              <w:t>ed</w:t>
-            </w:r>
-            <w:r>
-              <w:rPr>
-                <w:rFonts w:ascii="Cambria" w:hAnsi="Cambria"/>
-                <w:color w:val="000000" w:themeColor="text1"/>
-                <w:sz w:val="24"/>
-                <w:szCs w:val="24"/>
-              </w:rPr>
-              <w:t xml:space="preserve"> output</w:t>
-            </w:r>
-            <w:r>
-              <w:rPr>
-                <w:rFonts w:ascii="Cambria" w:hAnsi="Cambria"/>
-                <w:color w:val="000000" w:themeColor="text1"/>
-                <w:sz w:val="24"/>
-                <w:szCs w:val="24"/>
-              </w:rPr>
-              <w:t>s</w:t>
-            </w:r>
-            <w:r>
-              <w:rPr>
-                <w:rFonts w:ascii="Cambria" w:hAnsi="Cambria"/>
-                <w:color w:val="000000" w:themeColor="text1"/>
-                <w:sz w:val="24"/>
-                <w:szCs w:val="24"/>
-              </w:rPr>
-              <w:t xml:space="preserve"> for each feature</w:t>
-            </w:r>
-            <w:r>
-              <w:rPr>
-                <w:rFonts w:ascii="Cambria" w:hAnsi="Cambria"/>
-                <w:color w:val="000000" w:themeColor="text1"/>
-                <w:sz w:val="24"/>
-                <w:szCs w:val="24"/>
-              </w:rPr>
-              <w:t>: speed test, redirections test.</w:t>
+              <w:t xml:space="preserve">Ask for clarification: the required </w:t>
+            </w:r>
+            <w:r>
+              <w:rPr>
+                <w:rFonts w:ascii="Cambria" w:hAnsi="Cambria"/>
+                <w:color w:val="000000" w:themeColor="text1"/>
+                <w:sz w:val="24"/>
+                <w:szCs w:val="24"/>
+              </w:rPr>
+              <w:t>inputs</w:t>
+            </w:r>
+            <w:r>
+              <w:rPr>
+                <w:rFonts w:ascii="Cambria" w:hAnsi="Cambria"/>
+                <w:color w:val="000000" w:themeColor="text1"/>
+                <w:sz w:val="24"/>
+                <w:szCs w:val="24"/>
+              </w:rPr>
+              <w:t xml:space="preserve"> for </w:t>
+            </w:r>
+            <w:r>
+              <w:rPr>
+                <w:rFonts w:ascii="Cambria" w:hAnsi="Cambria"/>
+                <w:color w:val="000000" w:themeColor="text1"/>
+                <w:sz w:val="24"/>
+                <w:szCs w:val="24"/>
+              </w:rPr>
+              <w:t>borrowing</w:t>
+            </w:r>
+            <w:r>
+              <w:rPr>
+                <w:rFonts w:ascii="Cambria" w:hAnsi="Cambria"/>
+                <w:color w:val="000000" w:themeColor="text1"/>
+                <w:sz w:val="24"/>
+                <w:szCs w:val="24"/>
+              </w:rPr>
+              <w:t xml:space="preserve"> feature</w:t>
             </w:r>
           </w:p>
         </w:tc>
@@ -1538,37 +1483,6 @@
           </w:tcPr>
           <w:p>
             <w:pPr>
-              <w:pStyle w:val="Heading3"/>
-              <w:keepLines/>
-              <w:pBdr>
-                <w:top w:val="nil"/>
-                <w:left w:val="nil"/>
-                <w:bottom w:val="nil"/>
-                <w:right w:val="nil"/>
-                <w:between w:val="nil"/>
-              </w:pBdr>
-              <w:outlineLvl w:val="2"/>
-              <w:rPr>
-                <w:rFonts w:ascii="Cambria" w:hAnsi="Cambria"/>
-                <w:b w:val="0"/>
-                <w:color w:val="000000" w:themeColor="text1"/>
-                <w:sz w:val="24"/>
-                <w:szCs w:val="24"/>
-              </w:rPr>
-            </w:pPr>
-            <w:r>
-              <w:rPr>
-                <w:rFonts w:ascii="Cambria" w:hAnsi="Cambria"/>
-                <w:b w:val="0"/>
-                <w:color w:val="000000" w:themeColor="text1"/>
-                <w:sz w:val="24"/>
-                <w:szCs w:val="24"/>
-              </w:rPr>
-              <w:t>Fix ERD</w:t>
-            </w:r>
-          </w:p>
-          <w:p>
-            <w:pPr>
               <w:pStyle w:val="CovFormText"/>
               <w:rPr>
                 <w:rFonts w:ascii="Cambria" w:hAnsi="Cambria"/>
@@ -1577,6 +1491,25 @@
                 <w:lang w:val="en-GB"/>
               </w:rPr>
             </w:pPr>
+            <w:r>
+              <w:rPr>
+                <w:rFonts w:ascii="Cambria" w:hAnsi="Cambria"/>
+                <w:noProof w:val="0"/>
+                <w:color w:val="000000" w:themeColor="text1"/>
+                <w:sz w:val="22"/>
+                <w:szCs w:val="22"/>
+              </w:rPr>
+              <w:t>Implement UI to Prototype</w:t>
+            </w:r>
+            <w:r>
+              <w:rPr>
+                <w:rFonts w:ascii="Cambria" w:hAnsi="Cambria"/>
+                <w:sz w:val="24"/>
+                <w:szCs w:val="24"/>
+                <w:lang w:val="en-GB"/>
+              </w:rPr>
+              <w:t xml:space="preserve"> </w:t>
+            </w:r>
           </w:p>
         </w:tc>
         <w:tc>
@@ -1627,34 +1560,52 @@
                 <w:sz w:val="24"/>
                 <w:szCs w:val="24"/>
               </w:rPr>
-              <w:t>25-</w:t>
-            </w:r>
-            <w:r>
-              <w:rPr>
-                <w:rFonts w:ascii="Cambria" w:hAnsi="Cambria"/>
-                <w:color w:val="000000" w:themeColor="text1"/>
-                <w:sz w:val="24"/>
-                <w:szCs w:val="24"/>
-              </w:rPr>
-              <w:t>/</w:t>
-            </w:r>
-            <w:r>
-              <w:rPr>
-                <w:rFonts w:ascii="Cambria" w:hAnsi="Cambria"/>
-                <w:color w:val="000000" w:themeColor="text1"/>
-                <w:sz w:val="24"/>
-                <w:szCs w:val="24"/>
-              </w:rPr>
-              <w:t>09</w:t>
-            </w:r>
-            <w:r>
-              <w:rPr>
-                <w:rFonts w:ascii="Cambria" w:hAnsi="Cambria"/>
-                <w:color w:val="000000" w:themeColor="text1"/>
-                <w:sz w:val="24"/>
-                <w:szCs w:val="24"/>
-              </w:rPr>
-              <w:t>/2018</w:t>
+              <w:t>2</w:t>
+            </w:r>
+            <w:r>
+              <w:rPr>
+                <w:rFonts w:ascii="Cambria" w:hAnsi="Cambria"/>
+                <w:color w:val="000000" w:themeColor="text1"/>
+                <w:sz w:val="24"/>
+                <w:szCs w:val="24"/>
+              </w:rPr>
+              <w:t>1</w:t>
+            </w:r>
+            <w:r>
+              <w:rPr>
+                <w:rFonts w:ascii="Cambria" w:hAnsi="Cambria"/>
+                <w:color w:val="000000" w:themeColor="text1"/>
+                <w:sz w:val="24"/>
+                <w:szCs w:val="24"/>
+              </w:rPr>
+              <w:t>/0</w:t>
+            </w:r>
+            <w:r>
+              <w:rPr>
+                <w:rFonts w:ascii="Cambria" w:hAnsi="Cambria"/>
+                <w:color w:val="000000" w:themeColor="text1"/>
+                <w:sz w:val="24"/>
+                <w:szCs w:val="24"/>
+              </w:rPr>
+              <w:t>5</w:t>
+            </w:r>
+            <w:r>
+              <w:rPr>
+                <w:rFonts w:ascii="Cambria" w:hAnsi="Cambria"/>
+                <w:color w:val="000000" w:themeColor="text1"/>
+                <w:sz w:val="24"/>
+                <w:szCs w:val="24"/>
+              </w:rPr>
+              <w:t>/201</w:t>
+            </w:r>
+            <w:r>
+              <w:rPr>
+                <w:rFonts w:ascii="Cambria" w:hAnsi="Cambria"/>
+                <w:color w:val="000000" w:themeColor="text1"/>
+                <w:sz w:val="24"/>
+                <w:szCs w:val="24"/>
+              </w:rPr>
+              <w:t>9</w:t>
             </w:r>
           </w:p>
         </w:tc>
@@ -1668,15 +1619,27 @@
             <w:vAlign w:val="center"/>
           </w:tcPr>
           <w:p>
-            <w:r>
+            <w:pPr>
+              <w:rPr>
+                <w:rFonts w:ascii="Cambria" w:hAnsi="Cambria"/>
+              </w:rPr>
+            </w:pPr>
+            <w:r>
+              <w:rPr>
+                <w:rFonts w:ascii="Cambria" w:hAnsi="Cambria"/>
+              </w:rPr>
               <w:t xml:space="preserve">Fix </w:t>
             </w:r>
-            <w:proofErr w:type="spellStart"/>
-            <w:r>
-              <w:t>Usecase</w:t>
-            </w:r>
-            <w:proofErr w:type="spellEnd"/>
-            <w:r>
+            <w:r>
+              <w:rPr>
+                <w:rFonts w:ascii="Cambria" w:hAnsi="Cambria"/>
+              </w:rPr>
+              <w:t>ERD</w:t>
+            </w:r>
+            <w:r>
+              <w:rPr>
+                <w:rFonts w:ascii="Cambria" w:hAnsi="Cambria"/>
+              </w:rPr>
               <w:t xml:space="preserve"> Diagram</w:t>
             </w:r>
           </w:p>
@@ -1734,112 +1697,42 @@
                 <w:rFonts w:ascii="Cambria" w:hAnsi="Cambria"/>
                 <w:color w:val="000000" w:themeColor="text1"/>
               </w:rPr>
-              <w:t>25</w:t>
-            </w:r>
-            <w:r>
-              <w:rPr>
-                <w:rFonts w:ascii="Cambria" w:hAnsi="Cambria"/>
-                <w:color w:val="000000" w:themeColor="text1"/>
-              </w:rPr>
-              <w:t>/</w:t>
-            </w:r>
-            <w:r>
-              <w:rPr>
-                <w:rFonts w:ascii="Cambria" w:hAnsi="Cambria"/>
-                <w:color w:val="000000" w:themeColor="text1"/>
-              </w:rPr>
-              <w:t>09</w:t>
-            </w:r>
-            <w:r>
-              <w:rPr>
-                <w:rFonts w:ascii="Cambria" w:hAnsi="Cambria"/>
-                <w:color w:val="000000" w:themeColor="text1"/>
-              </w:rPr>
-              <w:t>/2018</w:t>
-            </w:r>
-          </w:p>
-        </w:tc>
-      </w:tr>
-      <w:tr>
-        <w:tc>
-          <w:tcPr>
-            <w:tcW w:w="5848" w:type="dxa"/>
-            <w:gridSpan w:val="5"/>
-            <w:shd w:val="clear" w:color="auto" w:fill="FFFFFF" w:themeFill="background1"/>
-            <w:vAlign w:val="center"/>
-          </w:tcPr>
-          <w:p>
-            <w:r>
-              <w:t>Report 2</w:t>
-            </w:r>
-          </w:p>
-        </w:tc>
-        <w:tc>
-          <w:tcPr>
-            <w:tcW w:w="1417" w:type="dxa"/>
-            <w:gridSpan w:val="2"/>
-            <w:shd w:val="clear" w:color="auto" w:fill="FFFFFF" w:themeFill="background1"/>
-            <w:vAlign w:val="center"/>
-          </w:tcPr>
-          <w:p>
-            <w:pPr>
-              <w:pStyle w:val="CovFormText"/>
-              <w:rPr>
-                <w:rFonts w:ascii="Cambria" w:hAnsi="Cambria"/>
-                <w:sz w:val="24"/>
-                <w:szCs w:val="24"/>
-              </w:rPr>
-            </w:pPr>
-            <w:r>
-              <w:rPr>
-                <w:rFonts w:ascii="Cambria" w:hAnsi="Cambria"/>
-                <w:sz w:val="24"/>
-                <w:szCs w:val="24"/>
-              </w:rPr>
-              <w:t>Team</w:t>
-            </w:r>
-          </w:p>
-        </w:tc>
-        <w:tc>
-          <w:tcPr>
-            <w:tcW w:w="1745" w:type="dxa"/>
-            <w:shd w:val="clear" w:color="auto" w:fill="FFFFFF" w:themeFill="background1"/>
-            <w:vAlign w:val="center"/>
-          </w:tcPr>
-          <w:p>
-            <w:pPr>
-              <w:rPr>
-                <w:rFonts w:ascii="Cambria" w:hAnsi="Cambria"/>
-                <w:color w:val="000000" w:themeColor="text1"/>
-              </w:rPr>
-            </w:pPr>
-            <w:r>
-              <w:rPr>
-                <w:rFonts w:ascii="Cambria" w:hAnsi="Cambria"/>
-                <w:color w:val="000000" w:themeColor="text1"/>
-              </w:rPr>
-              <w:t>25</w:t>
-            </w:r>
-            <w:r>
-              <w:rPr>
-                <w:rFonts w:ascii="Cambria" w:hAnsi="Cambria"/>
-                <w:color w:val="000000" w:themeColor="text1"/>
-              </w:rPr>
-              <w:t>/</w:t>
-            </w:r>
-            <w:r>
-              <w:rPr>
-                <w:rFonts w:ascii="Cambria" w:hAnsi="Cambria"/>
-                <w:color w:val="000000" w:themeColor="text1"/>
-              </w:rPr>
-              <w:t>09</w:t>
-            </w:r>
-            <w:r>
-              <w:rPr>
-                <w:rFonts w:ascii="Cambria" w:hAnsi="Cambria"/>
-                <w:color w:val="000000" w:themeColor="text1"/>
-              </w:rPr>
-              <w:t>/2018</w:t>
+              <w:t>2</w:t>
+            </w:r>
+            <w:r>
+              <w:rPr>
+                <w:rFonts w:ascii="Cambria" w:hAnsi="Cambria"/>
+                <w:color w:val="000000" w:themeColor="text1"/>
+              </w:rPr>
+              <w:t>1</w:t>
+            </w:r>
+            <w:r>
+              <w:rPr>
+                <w:rFonts w:ascii="Cambria" w:hAnsi="Cambria"/>
+                <w:color w:val="000000" w:themeColor="text1"/>
+              </w:rPr>
+              <w:t>/0</w:t>
+            </w:r>
+            <w:r>
+              <w:rPr>
+                <w:rFonts w:ascii="Cambria" w:hAnsi="Cambria"/>
+                <w:color w:val="000000" w:themeColor="text1"/>
+              </w:rPr>
+              <w:t>5</w:t>
+            </w:r>
+            <w:r>
+              <w:rPr>
+                <w:rFonts w:ascii="Cambria" w:hAnsi="Cambria"/>
+                <w:color w:val="000000" w:themeColor="text1"/>
+              </w:rPr>
+              <w:t>/201</w:t>
+            </w:r>
+            <w:r>
+              <w:rPr>
+                <w:rFonts w:ascii="Cambria" w:hAnsi="Cambria"/>
+                <w:color w:val="000000" w:themeColor="text1"/>
+              </w:rPr>
+              <w:t>9</w:t>
             </w:r>
           </w:p>
         </w:tc>
@@ -1848,7 +1741,13 @@
       <w:bookmarkEnd w:id="1"/>
       <w:bookmarkEnd w:id="2"/>
     </w:tbl>
-    <w:p/>
+    <w:p>
+      <w:pPr>
+        <w:rPr>
+          <w:rFonts w:ascii="Cambria" w:hAnsi="Cambria"/>
+        </w:rPr>
+      </w:pPr>
+    </w:p>
     <w:sectPr>
       <w:pgSz w:w="11900" w:h="16840"/>
       <w:pgMar w:top="1440" w:right="1440" w:bottom="1134" w:left="1440" w:header="709" w:footer="709" w:gutter="0"/>
@@ -2501,6 +2400,7 @@
     <w:lsdException w:name="HTML Sample" w:semiHidden="1" w:unhideWhenUsed="1"/>
     <w:lsdException w:name="HTML Typewriter" w:semiHidden="1" w:unhideWhenUsed="1"/>
     <w:lsdException w:name="HTML Variable" w:semiHidden="1" w:unhideWhenUsed="1"/>
+    <w:lsdException w:name="Normal Table" w:semiHidden="1" w:unhideWhenUsed="1"/>
     <w:lsdException w:name="annotation subject" w:semiHidden="1" w:unhideWhenUsed="1"/>
     <w:lsdException w:name="No List" w:semiHidden="1" w:unhideWhenUsed="1"/>
     <w:lsdException w:name="Outline List 1" w:semiHidden="1" w:unhideWhenUsed="1"/>
@@ -2543,8 +2443,11 @@
     <w:lsdException w:name="Table Contemporary" w:semiHidden="1" w:unhideWhenUsed="1"/>
     <w:lsdException w:name="Table Elegant" w:semiHidden="1" w:unhideWhenUsed="1"/>
     <w:lsdException w:name="Table Professional" w:semiHidden="1" w:unhideWhenUsed="1"/>
+    <w:lsdException w:name="Table Subtle 1" w:semiHidden="1" w:unhideWhenUsed="1"/>
     <w:lsdException w:name="Table Subtle 2" w:semiHidden="1" w:unhideWhenUsed="1"/>
     <w:lsdException w:name="Table Web 1" w:semiHidden="1" w:unhideWhenUsed="1"/>
+    <w:lsdException w:name="Table Web 2" w:semiHidden="1" w:unhideWhenUsed="1"/>
+    <w:lsdException w:name="Table Web 3" w:semiHidden="1" w:unhideWhenUsed="1"/>
     <w:lsdException w:name="Balloon Text" w:semiHidden="1" w:unhideWhenUsed="1"/>
     <w:lsdException w:name="Table Grid" w:uiPriority="39"/>
     <w:lsdException w:name="Table Theme" w:semiHidden="1" w:unhideWhenUsed="1"/>

--- a/doc/AgileDoc/Sprint2-Minute.docx
+++ b/doc/AgileDoc/Sprint2-Minute.docx
@@ -17,10 +17,10 @@
         <w:tblLook w:firstRow="1" w:noVBand="1" w:lastRow="0" w:firstColumn="1" w:lastColumn="0" w:noHBand="0" w:val="04a0"/>
       </w:tblPr>
       <w:tblGrid>
-        <w:gridCol w:w="2103"/>
-        <w:gridCol w:w="807"/>
-        <w:gridCol w:w="1270"/>
-        <w:gridCol w:w="1534"/>
+        <w:gridCol w:w="2102"/>
+        <w:gridCol w:w="808"/>
+        <w:gridCol w:w="1269"/>
+        <w:gridCol w:w="1535"/>
         <w:gridCol w:w="133"/>
         <w:gridCol w:w="434"/>
         <w:gridCol w:w="983"/>
@@ -30,7 +30,7 @@
         <w:trPr/>
         <w:tc>
           <w:tcPr>
-            <w:tcW w:w="2103" w:type="dxa"/>
+            <w:tcW w:w="2102" w:type="dxa"/>
             <w:tcBorders/>
             <w:shd w:color="auto" w:fill="BBE4E0" w:val="clear"/>
           </w:tcPr>
@@ -53,7 +53,7 @@
             </w:pPr>
             <w:r>
               <w:rPr>
-                <w:rFonts w:eastAsia="Calibri" w:eastAsiaTheme="minorHAnsi" w:ascii="Cambria" w:hAnsi="Cambria"/>
+                <w:rFonts w:eastAsia="Calibri" w:ascii="Cambria" w:hAnsi="Cambria" w:eastAsiaTheme="minorHAnsi"/>
                 <w:b/>
                 <w:i w:val="false"/>
                 <w:sz w:val="24"/>
@@ -66,7 +66,7 @@
         </w:tc>
         <w:tc>
           <w:tcPr>
-            <w:tcW w:w="6906" w:type="dxa"/>
+            <w:tcW w:w="6907" w:type="dxa"/>
             <w:gridSpan w:val="7"/>
             <w:tcBorders/>
             <w:shd w:fill="auto" w:val="clear"/>
@@ -75,7 +75,6 @@
           <w:p>
             <w:pPr>
               <w:pStyle w:val="Normal"/>
-              <w:pBdr/>
               <w:spacing w:lineRule="auto" w:line="240" w:before="0" w:after="0"/>
               <w:jc w:val="center"/>
               <w:rPr>
@@ -84,7 +83,7 @@
             </w:pPr>
             <w:r>
               <w:rPr>
-                <w:rFonts w:eastAsia="Calibri" w:eastAsiaTheme="minorHAnsi" w:ascii="Cambria" w:hAnsi="Cambria"/>
+                <w:rFonts w:eastAsia="Calibri" w:ascii="Cambria" w:hAnsi="Cambria" w:eastAsiaTheme="minorHAnsi"/>
                 <w:b/>
                 <w:sz w:val="28"/>
                 <w:szCs w:val="24"/>
@@ -99,7 +98,7 @@
         <w:trPr/>
         <w:tc>
           <w:tcPr>
-            <w:tcW w:w="2103" w:type="dxa"/>
+            <w:tcW w:w="2102" w:type="dxa"/>
             <w:tcBorders/>
             <w:shd w:color="auto" w:fill="BBE4E0" w:val="clear"/>
           </w:tcPr>
@@ -122,7 +121,7 @@
             </w:pPr>
             <w:r>
               <w:rPr>
-                <w:rFonts w:eastAsia="Calibri" w:eastAsiaTheme="minorHAnsi" w:ascii="Cambria" w:hAnsi="Cambria"/>
+                <w:rFonts w:eastAsia="Calibri" w:ascii="Cambria" w:hAnsi="Cambria" w:eastAsiaTheme="minorHAnsi"/>
                 <w:b/>
                 <w:i w:val="false"/>
                 <w:sz w:val="24"/>
@@ -133,7 +132,7 @@
             </w:r>
             <w:r>
               <w:rPr>
-                <w:rFonts w:eastAsia="Calibri" w:eastAsiaTheme="minorHAnsi" w:ascii="Cambria" w:hAnsi="Cambria"/>
+                <w:rFonts w:eastAsia="Calibri" w:ascii="Cambria" w:hAnsi="Cambria" w:eastAsiaTheme="minorHAnsi"/>
                 <w:i w:val="false"/>
                 <w:sz w:val="24"/>
                 <w:szCs w:val="24"/>
@@ -166,7 +165,7 @@
             </w:pPr>
             <w:r>
               <w:rPr>
-                <w:rFonts w:eastAsia="Calibri" w:eastAsiaTheme="minorHAnsi" w:ascii="Cambria" w:hAnsi="Cambria"/>
+                <w:rFonts w:eastAsia="Calibri" w:ascii="Cambria" w:hAnsi="Cambria" w:eastAsiaTheme="minorHAnsi"/>
                 <w:i w:val="false"/>
                 <w:sz w:val="24"/>
                 <w:szCs w:val="24"/>
@@ -176,7 +175,7 @@
             </w:r>
             <w:r>
               <w:rPr>
-                <w:rFonts w:eastAsia="Calibri" w:eastAsiaTheme="minorHAnsi" w:ascii="Cambria" w:hAnsi="Cambria"/>
+                <w:rFonts w:eastAsia="Calibri" w:ascii="Cambria" w:hAnsi="Cambria" w:eastAsiaTheme="minorHAnsi"/>
                 <w:i w:val="false"/>
                 <w:sz w:val="24"/>
                 <w:szCs w:val="24"/>
@@ -186,7 +185,7 @@
             </w:r>
             <w:r>
               <w:rPr>
-                <w:rFonts w:eastAsia="Calibri" w:eastAsiaTheme="minorHAnsi" w:ascii="Cambria" w:hAnsi="Cambria"/>
+                <w:rFonts w:eastAsia="Calibri" w:ascii="Cambria" w:hAnsi="Cambria" w:eastAsiaTheme="minorHAnsi"/>
                 <w:i w:val="false"/>
                 <w:sz w:val="24"/>
                 <w:szCs w:val="24"/>
@@ -198,7 +197,7 @@
         </w:tc>
         <w:tc>
           <w:tcPr>
-            <w:tcW w:w="2101" w:type="dxa"/>
+            <w:tcW w:w="2102" w:type="dxa"/>
             <w:gridSpan w:val="3"/>
             <w:tcBorders/>
             <w:shd w:color="auto" w:fill="BBE4E0" w:val="clear"/>
@@ -224,7 +223,7 @@
             </w:pPr>
             <w:r>
               <w:rPr>
-                <w:rFonts w:eastAsia="Calibri" w:eastAsiaTheme="minorHAnsi" w:ascii="Cambria" w:hAnsi="Cambria"/>
+                <w:rFonts w:eastAsia="Calibri" w:ascii="Cambria" w:hAnsi="Cambria" w:eastAsiaTheme="minorHAnsi"/>
                 <w:b/>
                 <w:i w:val="false"/>
                 <w:sz w:val="24"/>
@@ -261,7 +260,7 @@
             </w:pPr>
             <w:r>
               <w:rPr>
-                <w:rFonts w:eastAsia="Calibri" w:eastAsiaTheme="minorHAnsi" w:ascii="Cambria" w:hAnsi="Cambria"/>
+                <w:rFonts w:eastAsia="Calibri" w:ascii="Cambria" w:hAnsi="Cambria" w:eastAsiaTheme="minorHAnsi"/>
                 <w:i w:val="false"/>
                 <w:sz w:val="24"/>
                 <w:szCs w:val="24"/>
@@ -276,7 +275,7 @@
         <w:trPr/>
         <w:tc>
           <w:tcPr>
-            <w:tcW w:w="2103" w:type="dxa"/>
+            <w:tcW w:w="2102" w:type="dxa"/>
             <w:tcBorders/>
             <w:shd w:color="auto" w:fill="BBE4E0" w:val="clear"/>
           </w:tcPr>
@@ -301,7 +300,7 @@
             </w:pPr>
             <w:r>
               <w:rPr>
-                <w:rFonts w:eastAsia="Calibri" w:eastAsiaTheme="minorHAnsi" w:ascii="Cambria" w:hAnsi="Cambria"/>
+                <w:rFonts w:eastAsia="Calibri" w:ascii="Cambria" w:hAnsi="Cambria" w:eastAsiaTheme="minorHAnsi"/>
                 <w:b/>
                 <w:i w:val="false"/>
                 <w:sz w:val="24"/>
@@ -339,7 +338,7 @@
             </w:pPr>
             <w:r>
               <w:rPr>
-                <w:rFonts w:eastAsia="Calibri" w:eastAsiaTheme="minorHAnsi" w:ascii="Cambria" w:hAnsi="Cambria"/>
+                <w:rFonts w:eastAsia="Calibri" w:ascii="Cambria" w:hAnsi="Cambria" w:eastAsiaTheme="minorHAnsi"/>
                 <w:i w:val="false"/>
                 <w:sz w:val="24"/>
                 <w:szCs w:val="24"/>
@@ -351,7 +350,7 @@
         </w:tc>
         <w:tc>
           <w:tcPr>
-            <w:tcW w:w="2101" w:type="dxa"/>
+            <w:tcW w:w="2102" w:type="dxa"/>
             <w:gridSpan w:val="3"/>
             <w:tcBorders/>
             <w:shd w:color="auto" w:fill="BBE4E0" w:val="clear"/>
@@ -377,7 +376,7 @@
             </w:pPr>
             <w:r>
               <w:rPr>
-                <w:rFonts w:eastAsia="Calibri" w:eastAsiaTheme="minorHAnsi" w:ascii="Cambria" w:hAnsi="Cambria"/>
+                <w:rFonts w:eastAsia="Calibri" w:ascii="Cambria" w:hAnsi="Cambria" w:eastAsiaTheme="minorHAnsi"/>
                 <w:b/>
                 <w:i w:val="false"/>
                 <w:sz w:val="24"/>
@@ -412,11 +411,9 @@
                 <w:szCs w:val="24"/>
               </w:rPr>
             </w:pPr>
-            <w:bookmarkStart w:id="0" w:name="OLE_LINK76"/>
-            <w:bookmarkStart w:id="1" w:name="OLE_LINK75"/>
-            <w:r>
-              <w:rPr>
-                <w:rFonts w:eastAsia="Calibri" w:eastAsiaTheme="minorHAnsi" w:ascii="Cambria" w:hAnsi="Cambria"/>
+            <w:r>
+              <w:rPr>
+                <w:rFonts w:eastAsia="Calibri" w:ascii="Cambria" w:hAnsi="Cambria" w:eastAsiaTheme="minorHAnsi"/>
                 <w:i w:val="false"/>
                 <w:sz w:val="24"/>
                 <w:szCs w:val="24"/>
@@ -442,11 +439,11 @@
                 <w:szCs w:val="24"/>
               </w:rPr>
             </w:pPr>
-            <w:bookmarkStart w:id="2" w:name="OLE_LINK76"/>
-            <w:bookmarkStart w:id="3" w:name="OLE_LINK75"/>
-            <w:r>
-              <w:rPr>
-                <w:rFonts w:eastAsia="Calibri" w:eastAsiaTheme="minorHAnsi" w:ascii="Cambria" w:hAnsi="Cambria"/>
+            <w:bookmarkStart w:id="0" w:name="OLE_LINK75"/>
+            <w:bookmarkStart w:id="1" w:name="OLE_LINK76"/>
+            <w:r>
+              <w:rPr>
+                <w:rFonts w:eastAsia="Calibri" w:ascii="Cambria" w:hAnsi="Cambria" w:eastAsiaTheme="minorHAnsi"/>
                 <w:i w:val="false"/>
                 <w:sz w:val="24"/>
                 <w:szCs w:val="24"/>
@@ -454,8 +451,8 @@
               </w:rPr>
               <w:t>FPT University</w:t>
             </w:r>
-            <w:bookmarkEnd w:id="2"/>
-            <w:bookmarkEnd w:id="3"/>
+            <w:bookmarkEnd w:id="0"/>
+            <w:bookmarkEnd w:id="1"/>
           </w:p>
         </w:tc>
       </w:tr>
@@ -598,8 +595,8 @@
                 <w:lang w:val="vi-VN"/>
               </w:rPr>
             </w:pPr>
-            <w:bookmarkStart w:id="4" w:name="OLE_LINK657"/>
-            <w:bookmarkStart w:id="5" w:name="OLE_LINK656"/>
+            <w:bookmarkStart w:id="2" w:name="OLE_LINK656"/>
+            <w:bookmarkStart w:id="3" w:name="OLE_LINK657"/>
             <w:r>
               <w:rPr>
                 <w:rFonts w:eastAsia="Calibri" w:ascii="Cambria" w:hAnsi="Cambria"/>
@@ -633,8 +630,8 @@
               </w:rPr>
               <w:t>f Attendees</w:t>
             </w:r>
-            <w:bookmarkEnd w:id="4"/>
-            <w:bookmarkEnd w:id="5"/>
+            <w:bookmarkEnd w:id="2"/>
+            <w:bookmarkEnd w:id="3"/>
           </w:p>
         </w:tc>
       </w:tr>
@@ -669,7 +666,7 @@
             </w:pPr>
             <w:r>
               <w:rPr>
-                <w:rFonts w:eastAsia="Calibri" w:eastAsiaTheme="minorHAnsi" w:ascii="Cambria" w:hAnsi="Cambria"/>
+                <w:rFonts w:eastAsia="Calibri" w:ascii="Cambria" w:hAnsi="Cambria" w:eastAsiaTheme="minorHAnsi"/>
                 <w:b/>
                 <w:i w:val="false"/>
                 <w:sz w:val="24"/>
@@ -709,7 +706,7 @@
             </w:pPr>
             <w:r>
               <w:rPr>
-                <w:rFonts w:eastAsia="Calibri" w:eastAsiaTheme="minorHAnsi" w:ascii="Cambria" w:hAnsi="Cambria"/>
+                <w:rFonts w:eastAsia="Calibri" w:ascii="Cambria" w:hAnsi="Cambria" w:eastAsiaTheme="minorHAnsi"/>
                 <w:b/>
                 <w:i w:val="false"/>
                 <w:sz w:val="24"/>
@@ -749,7 +746,7 @@
             </w:pPr>
             <w:r>
               <w:rPr>
-                <w:rFonts w:eastAsia="Calibri" w:eastAsiaTheme="minorHAnsi" w:ascii="Cambria" w:hAnsi="Cambria"/>
+                <w:rFonts w:eastAsia="Calibri" w:ascii="Cambria" w:hAnsi="Cambria" w:eastAsiaTheme="minorHAnsi"/>
                 <w:b/>
                 <w:i w:val="false"/>
                 <w:sz w:val="24"/>
@@ -783,7 +780,7 @@
             </w:pPr>
             <w:r>
               <w:rPr>
-                <w:rFonts w:eastAsia="Calibri" w:eastAsiaTheme="minorHAnsi" w:ascii="Cambria" w:hAnsi="Cambria"/>
+                <w:rFonts w:eastAsia="Calibri" w:ascii="Cambria" w:hAnsi="Cambria" w:eastAsiaTheme="minorHAnsi"/>
                 <w:sz w:val="24"/>
                 <w:szCs w:val="24"/>
                 <w:lang w:val="vi-VN" w:eastAsia="en-US"/>
@@ -811,7 +808,7 @@
             </w:pPr>
             <w:r>
               <w:rPr>
-                <w:rFonts w:eastAsia="Calibri" w:eastAsiaTheme="minorHAnsi" w:ascii="Cambria" w:hAnsi="Cambria"/>
+                <w:rFonts w:eastAsia="Calibri" w:ascii="Cambria" w:hAnsi="Cambria" w:eastAsiaTheme="minorHAnsi"/>
                 <w:sz w:val="24"/>
                 <w:szCs w:val="24"/>
                 <w:lang w:val="en-US" w:eastAsia="en-US"/>
@@ -872,7 +869,7 @@
             </w:pPr>
             <w:r>
               <w:rPr>
-                <w:rFonts w:eastAsia="Calibri" w:eastAsiaTheme="minorHAnsi" w:ascii="Cambria" w:hAnsi="Cambria"/>
+                <w:rFonts w:eastAsia="Calibri" w:ascii="Cambria" w:hAnsi="Cambria" w:eastAsiaTheme="minorHAnsi"/>
                 <w:sz w:val="24"/>
                 <w:szCs w:val="24"/>
                 <w:lang w:val="en-GB" w:eastAsia="en-US"/>
@@ -900,7 +897,7 @@
             </w:pPr>
             <w:r>
               <w:rPr>
-                <w:rFonts w:eastAsia="Calibri" w:eastAsiaTheme="minorHAnsi" w:ascii="Cambria" w:hAnsi="Cambria"/>
+                <w:rFonts w:eastAsia="Calibri" w:ascii="Cambria" w:hAnsi="Cambria" w:eastAsiaTheme="minorHAnsi"/>
                 <w:sz w:val="24"/>
                 <w:szCs w:val="24"/>
                 <w:lang w:val="en-US" w:eastAsia="en-US"/>
@@ -926,7 +923,7 @@
             </w:pPr>
             <w:r>
               <w:rPr>
-                <w:rFonts w:eastAsia="Calibri" w:eastAsiaTheme="minorHAnsi" w:ascii="Cambria" w:hAnsi="Cambria"/>
+                <w:rFonts w:eastAsia="Calibri" w:ascii="Cambria" w:hAnsi="Cambria" w:eastAsiaTheme="minorHAnsi"/>
                 <w:sz w:val="24"/>
                 <w:szCs w:val="24"/>
                 <w:lang w:val="en-US" w:eastAsia="en-US"/>
@@ -958,7 +955,7 @@
             </w:pPr>
             <w:r>
               <w:rPr>
-                <w:rFonts w:eastAsia="Calibri" w:eastAsiaTheme="minorHAnsi" w:ascii="Cambria" w:hAnsi="Cambria"/>
+                <w:rFonts w:eastAsia="Calibri" w:ascii="Cambria" w:hAnsi="Cambria" w:eastAsiaTheme="minorHAnsi"/>
                 <w:sz w:val="24"/>
                 <w:szCs w:val="24"/>
                 <w:lang w:val="en-GB" w:eastAsia="en-US"/>
@@ -986,7 +983,7 @@
             </w:pPr>
             <w:r>
               <w:rPr>
-                <w:rFonts w:eastAsia="Calibri" w:eastAsiaTheme="minorHAnsi" w:ascii="Cambria" w:hAnsi="Cambria"/>
+                <w:rFonts w:eastAsia="Calibri" w:ascii="Cambria" w:hAnsi="Cambria" w:eastAsiaTheme="minorHAnsi"/>
                 <w:sz w:val="24"/>
                 <w:szCs w:val="24"/>
                 <w:lang w:val="en-US" w:eastAsia="en-US"/>
@@ -1012,7 +1009,7 @@
             </w:pPr>
             <w:r>
               <w:rPr>
-                <w:rFonts w:eastAsia="Calibri" w:eastAsiaTheme="minorHAnsi" w:ascii="Cambria" w:hAnsi="Cambria"/>
+                <w:rFonts w:eastAsia="Calibri" w:ascii="Cambria" w:hAnsi="Cambria" w:eastAsiaTheme="minorHAnsi"/>
                 <w:sz w:val="24"/>
                 <w:szCs w:val="24"/>
                 <w:lang w:val="en-US" w:eastAsia="en-US"/>
@@ -1044,7 +1041,7 @@
             </w:pPr>
             <w:r>
               <w:rPr>
-                <w:rFonts w:eastAsia="Calibri" w:eastAsiaTheme="minorHAnsi" w:ascii="Cambria" w:hAnsi="Cambria"/>
+                <w:rFonts w:eastAsia="Calibri" w:ascii="Cambria" w:hAnsi="Cambria" w:eastAsiaTheme="minorHAnsi"/>
                 <w:sz w:val="24"/>
                 <w:szCs w:val="24"/>
                 <w:lang w:val="en-GB" w:eastAsia="en-US"/>
@@ -1072,7 +1069,7 @@
             </w:pPr>
             <w:r>
               <w:rPr>
-                <w:rFonts w:eastAsia="Calibri" w:eastAsiaTheme="minorHAnsi" w:ascii="Cambria" w:hAnsi="Cambria"/>
+                <w:rFonts w:eastAsia="Calibri" w:ascii="Cambria" w:hAnsi="Cambria" w:eastAsiaTheme="minorHAnsi"/>
                 <w:sz w:val="24"/>
                 <w:szCs w:val="24"/>
                 <w:lang w:val="en-US" w:eastAsia="en-US"/>
@@ -1098,7 +1095,7 @@
             </w:pPr>
             <w:r>
               <w:rPr>
-                <w:rFonts w:eastAsia="Calibri" w:eastAsiaTheme="minorHAnsi" w:ascii="Cambria" w:hAnsi="Cambria"/>
+                <w:rFonts w:eastAsia="Calibri" w:ascii="Cambria" w:hAnsi="Cambria" w:eastAsiaTheme="minorHAnsi"/>
                 <w:sz w:val="24"/>
                 <w:szCs w:val="24"/>
                 <w:lang w:val="en-US" w:eastAsia="en-US"/>
@@ -1130,7 +1127,7 @@
             </w:pPr>
             <w:r>
               <w:rPr>
-                <w:rFonts w:eastAsia="Calibri" w:eastAsiaTheme="minorHAnsi" w:ascii="Cambria" w:hAnsi="Cambria"/>
+                <w:rFonts w:eastAsia="Calibri" w:ascii="Cambria" w:hAnsi="Cambria" w:eastAsiaTheme="minorHAnsi"/>
                 <w:sz w:val="24"/>
                 <w:szCs w:val="24"/>
                 <w:lang w:val="en-GB" w:eastAsia="en-US"/>
@@ -1158,7 +1155,7 @@
             </w:pPr>
             <w:r>
               <w:rPr>
-                <w:rFonts w:eastAsia="Calibri" w:eastAsiaTheme="minorHAnsi" w:ascii="Cambria" w:hAnsi="Cambria"/>
+                <w:rFonts w:eastAsia="Calibri" w:ascii="Cambria" w:hAnsi="Cambria" w:eastAsiaTheme="minorHAnsi"/>
                 <w:sz w:val="24"/>
                 <w:szCs w:val="24"/>
                 <w:lang w:val="en-US" w:eastAsia="en-US"/>
@@ -1184,15 +1181,15 @@
             </w:pPr>
             <w:r>
               <w:rPr>
-                <w:rFonts w:eastAsia="Calibri" w:eastAsiaTheme="minorHAnsi" w:ascii="Cambria" w:hAnsi="Cambria"/>
+                <w:rFonts w:eastAsia="Calibri" w:ascii="Cambria" w:hAnsi="Cambria" w:eastAsiaTheme="minorHAnsi"/>
                 <w:sz w:val="22"/>
                 <w:szCs w:val="22"/>
                 <w:lang w:val="en-US" w:eastAsia="en-US"/>
               </w:rPr>
               <w:t>donghnse62357@fpt.edu.vn</w:t>
             </w:r>
-            <w:bookmarkStart w:id="6" w:name="_GoBack"/>
-            <w:bookmarkEnd w:id="6"/>
+            <w:bookmarkStart w:id="4" w:name="_GoBack"/>
+            <w:bookmarkEnd w:id="4"/>
           </w:p>
         </w:tc>
       </w:tr>
@@ -1527,7 +1524,7 @@
             </w:pPr>
             <w:r>
               <w:rPr>
-                <w:rFonts w:eastAsia="Calibri" w:eastAsiaTheme="minorHAnsi" w:ascii="Cambria" w:hAnsi="Cambria"/>
+                <w:rFonts w:eastAsia="Calibri" w:ascii="Cambria" w:hAnsi="Cambria" w:eastAsiaTheme="minorHAnsi"/>
                 <w:b/>
                 <w:i w:val="false"/>
                 <w:sz w:val="24"/>
@@ -1568,7 +1565,7 @@
             </w:pPr>
             <w:r>
               <w:rPr>
-                <w:rFonts w:eastAsia="Calibri" w:eastAsiaTheme="minorHAnsi" w:ascii="Cambria" w:hAnsi="Cambria"/>
+                <w:rFonts w:eastAsia="Calibri" w:ascii="Cambria" w:hAnsi="Cambria" w:eastAsiaTheme="minorHAnsi"/>
                 <w:b/>
                 <w:i w:val="false"/>
                 <w:sz w:val="24"/>
@@ -1608,7 +1605,7 @@
             </w:pPr>
             <w:r>
               <w:rPr>
-                <w:rFonts w:eastAsia="Calibri" w:eastAsiaTheme="minorHAnsi" w:ascii="Cambria" w:hAnsi="Cambria"/>
+                <w:rFonts w:eastAsia="Calibri" w:ascii="Cambria" w:hAnsi="Cambria" w:eastAsiaTheme="minorHAnsi"/>
                 <w:b/>
                 <w:i w:val="false"/>
                 <w:sz w:val="24"/>
@@ -1682,7 +1679,7 @@
             </w:pPr>
             <w:r>
               <w:rPr>
-                <w:rFonts w:eastAsia="Calibri" w:eastAsiaTheme="minorHAnsi" w:ascii="Cambria" w:hAnsi="Cambria"/>
+                <w:rFonts w:eastAsia="Calibri" w:ascii="Cambria" w:hAnsi="Cambria" w:eastAsiaTheme="minorHAnsi"/>
                 <w:sz w:val="24"/>
                 <w:szCs w:val="24"/>
                 <w:lang w:val="en-US" w:eastAsia="en-US"/>
@@ -1702,11 +1699,7 @@
             <w:pPr>
               <w:pStyle w:val="CovFormText"/>
               <w:spacing w:lineRule="auto" w:line="240" w:before="60" w:after="0"/>
-              <w:rPr>
-                <w:rFonts w:ascii="Cambria" w:hAnsi="Cambria"/>
-                <w:sz w:val="24"/>
-                <w:szCs w:val="24"/>
-              </w:rPr>
+              <w:rPr/>
             </w:pPr>
             <w:r>
               <w:rPr>
@@ -1716,7 +1709,27 @@
                 <w:szCs w:val="24"/>
                 <w:lang w:val="en-US" w:eastAsia="en-US"/>
               </w:rPr>
-              <w:t>21/05/2019</w:t>
+              <w:t>2</w:t>
+            </w:r>
+            <w:r>
+              <w:rPr>
+                <w:rFonts w:eastAsia="Calibri" w:ascii="Cambria" w:hAnsi="Cambria"/>
+                <w:color w:val="000000" w:themeColor="text1"/>
+                <w:sz w:val="24"/>
+                <w:szCs w:val="24"/>
+                <w:lang w:val="en-US" w:eastAsia="en-US"/>
+              </w:rPr>
+              <w:t>8</w:t>
+            </w:r>
+            <w:r>
+              <w:rPr>
+                <w:rFonts w:eastAsia="Calibri" w:ascii="Cambria" w:hAnsi="Cambria"/>
+                <w:color w:val="000000" w:themeColor="text1"/>
+                <w:sz w:val="24"/>
+                <w:szCs w:val="24"/>
+                <w:lang w:val="en-US" w:eastAsia="en-US"/>
+              </w:rPr>
+              <w:t>/05/2019</w:t>
             </w:r>
           </w:p>
         </w:tc>
@@ -1788,7 +1801,7 @@
             </w:pPr>
             <w:r>
               <w:rPr>
-                <w:rFonts w:eastAsia="Calibri" w:eastAsiaTheme="minorHAnsi" w:ascii="Cambria" w:hAnsi="Cambria"/>
+                <w:rFonts w:eastAsia="Calibri" w:ascii="Cambria" w:hAnsi="Cambria" w:eastAsiaTheme="minorHAnsi"/>
                 <w:sz w:val="24"/>
                 <w:szCs w:val="24"/>
                 <w:lang w:val="en-US" w:eastAsia="en-US"/>
@@ -1820,14 +1833,34 @@
                 <w:szCs w:val="24"/>
                 <w:lang w:val="en-US" w:eastAsia="en-US"/>
               </w:rPr>
-              <w:t>21/05/2019</w:t>
-            </w:r>
+              <w:t>2</w:t>
+            </w:r>
+            <w:r>
+              <w:rPr>
+                <w:rFonts w:eastAsia="Calibri" w:ascii="Cambria" w:hAnsi="Cambria"/>
+                <w:color w:val="000000" w:themeColor="text1"/>
+                <w:sz w:val="24"/>
+                <w:szCs w:val="24"/>
+                <w:lang w:val="en-US" w:eastAsia="en-US"/>
+              </w:rPr>
+              <w:t>8</w:t>
+            </w:r>
+            <w:r>
+              <w:rPr>
+                <w:rFonts w:eastAsia="Calibri" w:ascii="Cambria" w:hAnsi="Cambria"/>
+                <w:color w:val="000000" w:themeColor="text1"/>
+                <w:sz w:val="24"/>
+                <w:szCs w:val="24"/>
+                <w:lang w:val="en-US" w:eastAsia="en-US"/>
+              </w:rPr>
+              <w:t>/05/2019</w:t>
+            </w:r>
+            <w:bookmarkStart w:id="5" w:name="OLE_LINK662"/>
+            <w:bookmarkStart w:id="6" w:name="OLE_LINK663"/>
             <w:bookmarkStart w:id="7" w:name="OLE_LINK664"/>
-            <w:bookmarkStart w:id="8" w:name="OLE_LINK663"/>
-            <w:bookmarkStart w:id="9" w:name="OLE_LINK662"/>
+            <w:bookmarkEnd w:id="5"/>
+            <w:bookmarkEnd w:id="6"/>
             <w:bookmarkEnd w:id="7"/>
-            <w:bookmarkEnd w:id="8"/>
-            <w:bookmarkEnd w:id="9"/>
           </w:p>
         </w:tc>
       </w:tr>
@@ -1867,6 +1900,9 @@
       </w:pPr>
       <w:rPr>
         <w:rFonts w:ascii="Symbol" w:hAnsi="Symbol" w:cs="Symbol" w:hint="default"/>
+        <w:sz w:val="24"/>
+        <w:b/>
+        <w:rFonts w:cs="Symbol"/>
       </w:rPr>
     </w:lvl>
     <w:lvl w:ilvl="1">
@@ -1892,6 +1928,7 @@
       </w:pPr>
       <w:rPr>
         <w:rFonts w:ascii="Wingdings" w:hAnsi="Wingdings" w:cs="Wingdings" w:hint="default"/>
+        <w:rFonts w:cs="Wingdings"/>
       </w:rPr>
     </w:lvl>
     <w:lvl w:ilvl="3">
@@ -1904,6 +1941,7 @@
       </w:pPr>
       <w:rPr>
         <w:rFonts w:ascii="Symbol" w:hAnsi="Symbol" w:cs="Symbol" w:hint="default"/>
+        <w:rFonts w:cs="Symbol"/>
       </w:rPr>
     </w:lvl>
     <w:lvl w:ilvl="4">
@@ -1929,6 +1967,7 @@
       </w:pPr>
       <w:rPr>
         <w:rFonts w:ascii="Wingdings" w:hAnsi="Wingdings" w:cs="Wingdings" w:hint="default"/>
+        <w:rFonts w:cs="Wingdings"/>
       </w:rPr>
     </w:lvl>
     <w:lvl w:ilvl="6">
@@ -1941,6 +1980,7 @@
       </w:pPr>
       <w:rPr>
         <w:rFonts w:ascii="Symbol" w:hAnsi="Symbol" w:cs="Symbol" w:hint="default"/>
+        <w:rFonts w:cs="Symbol"/>
       </w:rPr>
     </w:lvl>
     <w:lvl w:ilvl="7">
@@ -1966,6 +2006,7 @@
       </w:pPr>
       <w:rPr>
         <w:rFonts w:ascii="Wingdings" w:hAnsi="Wingdings" w:cs="Wingdings" w:hint="default"/>
+        <w:rFonts w:cs="Wingdings"/>
       </w:rPr>
     </w:lvl>
   </w:abstractNum>
@@ -1980,6 +2021,9 @@
       </w:pPr>
       <w:rPr>
         <w:rFonts w:ascii="Symbol" w:hAnsi="Symbol" w:cs="Symbol" w:hint="default"/>
+        <w:sz w:val="24"/>
+        <w:b/>
+        <w:rFonts w:cs="Symbol"/>
       </w:rPr>
     </w:lvl>
     <w:lvl w:ilvl="1">
@@ -2005,6 +2049,7 @@
       </w:pPr>
       <w:rPr>
         <w:rFonts w:ascii="Wingdings" w:hAnsi="Wingdings" w:cs="Wingdings" w:hint="default"/>
+        <w:rFonts w:cs="Wingdings"/>
       </w:rPr>
     </w:lvl>
     <w:lvl w:ilvl="3">
@@ -2017,6 +2062,7 @@
       </w:pPr>
       <w:rPr>
         <w:rFonts w:ascii="Symbol" w:hAnsi="Symbol" w:cs="Symbol" w:hint="default"/>
+        <w:rFonts w:cs="Symbol"/>
       </w:rPr>
     </w:lvl>
     <w:lvl w:ilvl="4">
@@ -2042,6 +2088,7 @@
       </w:pPr>
       <w:rPr>
         <w:rFonts w:ascii="Wingdings" w:hAnsi="Wingdings" w:cs="Wingdings" w:hint="default"/>
+        <w:rFonts w:cs="Wingdings"/>
       </w:rPr>
     </w:lvl>
     <w:lvl w:ilvl="6">
@@ -2054,6 +2101,7 @@
       </w:pPr>
       <w:rPr>
         <w:rFonts w:ascii="Symbol" w:hAnsi="Symbol" w:cs="Symbol" w:hint="default"/>
+        <w:rFonts w:cs="Symbol"/>
       </w:rPr>
     </w:lvl>
     <w:lvl w:ilvl="7">
@@ -2079,6 +2127,7 @@
       </w:pPr>
       <w:rPr>
         <w:rFonts w:ascii="Wingdings" w:hAnsi="Wingdings" w:cs="Wingdings" w:hint="default"/>
+        <w:rFonts w:cs="Wingdings"/>
       </w:rPr>
     </w:lvl>
   </w:abstractNum>
@@ -2192,7 +2241,6 @@
     <w:rPrDefault>
       <w:rPr>
         <w:rFonts w:ascii="Calibri" w:hAnsi="Calibri" w:eastAsia="游明朝" w:cs="" w:asciiTheme="minorHAnsi" w:cstheme="minorBidi" w:eastAsiaTheme="minorEastAsia" w:hAnsiTheme="minorHAnsi"/>
-        <w:sz w:val="22"/>
         <w:szCs w:val="22"/>
         <w:lang w:val="en-GB" w:eastAsia="ja-JP" w:bidi="ar-SA"/>
       </w:rPr>
@@ -2585,7 +2633,6 @@
     <w:rsid w:val="00c61a27"/>
     <w:pPr>
       <w:widowControl/>
-      <w:pBdr/>
       <w:bidi w:val="0"/>
       <w:spacing w:lineRule="auto" w:line="276" w:before="0" w:after="0"/>
       <w:jc w:val="left"/>
@@ -2608,7 +2655,6 @@
     <w:rsid w:val="00c61a27"/>
     <w:pPr>
       <w:keepNext w:val="true"/>
-      <w:pBdr/>
       <w:spacing w:lineRule="auto" w:line="240" w:before="60" w:after="60"/>
       <w:outlineLvl w:val="2"/>
     </w:pPr>
@@ -2629,7 +2675,6 @@
     <w:rsid w:val="00c61a27"/>
     <w:pPr>
       <w:keepNext w:val="true"/>
-      <w:pBdr/>
       <w:spacing w:lineRule="auto" w:line="240" w:before="60" w:after="60"/>
       <w:outlineLvl w:val="3"/>
     </w:pPr>
@@ -2786,6 +2831,136 @@
     <w:qFormat/>
     <w:rPr>
       <w:rFonts w:cs="Courier New"/>
+    </w:rPr>
+  </w:style>
+  <w:style w:type="character" w:styleId="ListLabel13">
+    <w:name w:val="ListLabel 13"/>
+    <w:qFormat/>
+    <w:rPr>
+      <w:rFonts w:ascii="Cambria" w:hAnsi="Cambria" w:cs="Symbol"/>
+      <w:b/>
+      <w:sz w:val="24"/>
+    </w:rPr>
+  </w:style>
+  <w:style w:type="character" w:styleId="ListLabel14">
+    <w:name w:val="ListLabel 14"/>
+    <w:qFormat/>
+    <w:rPr>
+      <w:rFonts w:cs="Courier New"/>
+    </w:rPr>
+  </w:style>
+  <w:style w:type="character" w:styleId="ListLabel15">
+    <w:name w:val="ListLabel 15"/>
+    <w:qFormat/>
+    <w:rPr>
+      <w:rFonts w:cs="Wingdings"/>
+    </w:rPr>
+  </w:style>
+  <w:style w:type="character" w:styleId="ListLabel16">
+    <w:name w:val="ListLabel 16"/>
+    <w:qFormat/>
+    <w:rPr>
+      <w:rFonts w:cs="Symbol"/>
+    </w:rPr>
+  </w:style>
+  <w:style w:type="character" w:styleId="ListLabel17">
+    <w:name w:val="ListLabel 17"/>
+    <w:qFormat/>
+    <w:rPr>
+      <w:rFonts w:cs="Courier New"/>
+    </w:rPr>
+  </w:style>
+  <w:style w:type="character" w:styleId="ListLabel18">
+    <w:name w:val="ListLabel 18"/>
+    <w:qFormat/>
+    <w:rPr>
+      <w:rFonts w:cs="Wingdings"/>
+    </w:rPr>
+  </w:style>
+  <w:style w:type="character" w:styleId="ListLabel19">
+    <w:name w:val="ListLabel 19"/>
+    <w:qFormat/>
+    <w:rPr>
+      <w:rFonts w:cs="Symbol"/>
+    </w:rPr>
+  </w:style>
+  <w:style w:type="character" w:styleId="ListLabel20">
+    <w:name w:val="ListLabel 20"/>
+    <w:qFormat/>
+    <w:rPr>
+      <w:rFonts w:cs="Courier New"/>
+    </w:rPr>
+  </w:style>
+  <w:style w:type="character" w:styleId="ListLabel21">
+    <w:name w:val="ListLabel 21"/>
+    <w:qFormat/>
+    <w:rPr>
+      <w:rFonts w:cs="Wingdings"/>
+    </w:rPr>
+  </w:style>
+  <w:style w:type="character" w:styleId="ListLabel22">
+    <w:name w:val="ListLabel 22"/>
+    <w:qFormat/>
+    <w:rPr>
+      <w:rFonts w:ascii="Cambria" w:hAnsi="Cambria" w:cs="Symbol"/>
+      <w:b/>
+      <w:sz w:val="24"/>
+    </w:rPr>
+  </w:style>
+  <w:style w:type="character" w:styleId="ListLabel23">
+    <w:name w:val="ListLabel 23"/>
+    <w:qFormat/>
+    <w:rPr>
+      <w:rFonts w:cs="Courier New"/>
+    </w:rPr>
+  </w:style>
+  <w:style w:type="character" w:styleId="ListLabel24">
+    <w:name w:val="ListLabel 24"/>
+    <w:qFormat/>
+    <w:rPr>
+      <w:rFonts w:cs="Wingdings"/>
+    </w:rPr>
+  </w:style>
+  <w:style w:type="character" w:styleId="ListLabel25">
+    <w:name w:val="ListLabel 25"/>
+    <w:qFormat/>
+    <w:rPr>
+      <w:rFonts w:cs="Symbol"/>
+    </w:rPr>
+  </w:style>
+  <w:style w:type="character" w:styleId="ListLabel26">
+    <w:name w:val="ListLabel 26"/>
+    <w:qFormat/>
+    <w:rPr>
+      <w:rFonts w:cs="Courier New"/>
+    </w:rPr>
+  </w:style>
+  <w:style w:type="character" w:styleId="ListLabel27">
+    <w:name w:val="ListLabel 27"/>
+    <w:qFormat/>
+    <w:rPr>
+      <w:rFonts w:cs="Wingdings"/>
+    </w:rPr>
+  </w:style>
+  <w:style w:type="character" w:styleId="ListLabel28">
+    <w:name w:val="ListLabel 28"/>
+    <w:qFormat/>
+    <w:rPr>
+      <w:rFonts w:cs="Symbol"/>
+    </w:rPr>
+  </w:style>
+  <w:style w:type="character" w:styleId="ListLabel29">
+    <w:name w:val="ListLabel 29"/>
+    <w:qFormat/>
+    <w:rPr>
+      <w:rFonts w:cs="Courier New"/>
+    </w:rPr>
+  </w:style>
+  <w:style w:type="character" w:styleId="ListLabel30">
+    <w:name w:val="ListLabel 30"/>
+    <w:qFormat/>
+    <w:rPr>
+      <w:rFonts w:cs="Wingdings"/>
     </w:rPr>
   </w:style>
   <w:style w:type="paragraph" w:styleId="Heading">
@@ -2852,7 +3027,6 @@
     <w:qFormat/>
     <w:rsid w:val="00c61a27"/>
     <w:pPr>
-      <w:pBdr/>
       <w:spacing w:before="60" w:after="60"/>
     </w:pPr>
     <w:rPr>
